--- a/ru/templates/handouts/вводная - шаблон по хронологии.docx
+++ b/ru/templates/handouts/вводная - шаблон по хронологии.docx
@@ -24,7 +24,13 @@
         <w:rPr>
           <w:lang w:val="en-US"/>
         </w:rPr>
-        <w:t>name</w:t>
+        <w:t>charN</w:t>
+      </w:r>
+      <w:r>
+        <w:rPr>
+          <w:lang w:val="en-US"/>
+        </w:rPr>
+        <w:t>ame</w:t>
       </w:r>
       <w:r>
         <w:t>}</w:t>
@@ -182,9 +188,6 @@
         <w:spacing w:before="120" w:after="120"/>
         <w:ind w:firstLine="397"/>
         <w:jc w:val="both"/>
-        <w:rPr>
-          <w:lang w:val="en-US"/>
-        </w:rPr>
       </w:pPr>
       <w:r>
         <w:t>{#</w:t>

--- a/ru/templates/handouts/вводная - шаблон по хронологии.docx
+++ b/ru/templates/handouts/вводная - шаблон по хронологии.docx
@@ -44,16 +44,31 @@
         <w:jc w:val="both"/>
       </w:pPr>
       <w:r>
-        <w:t>Оружие:</w:t>
-      </w:r>
-      <w:r>
-        <w:t xml:space="preserve"> </w:t>
-      </w:r>
-      <w:r>
-        <w:t>{</w:t>
-      </w:r>
-      <w:r>
-        <w:t>profileInfo-Оружие}</w:t>
+        <w:t>{#</w:t>
+      </w:r>
+      <w:proofErr w:type="spellStart"/>
+      <w:r>
+        <w:t>profileInfoArray</w:t>
+      </w:r>
+      <w:proofErr w:type="spellEnd"/>
+      <w:r>
+        <w:t>}{</w:t>
+      </w:r>
+      <w:proofErr w:type="spellStart"/>
+      <w:r>
+        <w:t>itemName</w:t>
+      </w:r>
+      <w:proofErr w:type="spellEnd"/>
+      <w:r>
+        <w:t>}: {</w:t>
+      </w:r>
+      <w:proofErr w:type="spellStart"/>
+      <w:r>
+        <w:t>value</w:t>
+      </w:r>
+      <w:proofErr w:type="spellEnd"/>
+      <w:r>
+        <w:t>}</w:t>
       </w:r>
     </w:p>
     <w:p>
@@ -64,23 +79,11 @@
         <w:jc w:val="both"/>
       </w:pPr>
       <w:r>
-        <w:t xml:space="preserve">Инвентарь: </w:t>
-      </w:r>
-      <w:r>
-        <w:t>{profileInfo-Снаряжение}</w:t>
-      </w:r>
-      <w:r>
-        <w:t>;</w:t>
-      </w:r>
-      <w:r>
-        <w:t xml:space="preserve"> </w:t>
-      </w:r>
-      <w:r>
-        <w:t>{</w:t>
-      </w:r>
-      <w:proofErr w:type="spellStart"/>
-      <w:r>
-        <w:t>inventory</w:t>
+        <w:t>{/</w:t>
+      </w:r>
+      <w:proofErr w:type="spellStart"/>
+      <w:r>
+        <w:t>profileInfoArray</w:t>
       </w:r>
       <w:proofErr w:type="spellEnd"/>
       <w:r>
@@ -95,17 +98,16 @@
         <w:jc w:val="both"/>
       </w:pPr>
       <w:r>
-        <w:t>{#profileInfo-splitted-Биография}</w:t>
+        <w:t xml:space="preserve">Инвентарь: </w:t>
       </w:r>
       <w:r>
         <w:t>{</w:t>
       </w:r>
-      <w:r>
-        <w:rPr>
-          <w:lang w:val="en-US"/>
-        </w:rPr>
-        <w:t>string</w:t>
-      </w:r>
+      <w:proofErr w:type="spellStart"/>
+      <w:r>
+        <w:t>inventory</w:t>
+      </w:r>
+      <w:proofErr w:type="spellEnd"/>
       <w:r>
         <w:t>}</w:t>
       </w:r>
@@ -117,37 +119,6 @@
         <w:ind w:firstLine="397"/>
         <w:jc w:val="both"/>
       </w:pPr>
-      <w:r>
-        <w:t>{/</w:t>
-      </w:r>
-      <w:proofErr w:type="spellStart"/>
-      <w:r>
-        <w:rPr>
-          <w:lang w:val="en-US"/>
-        </w:rPr>
-        <w:t>profileInfo</w:t>
-      </w:r>
-      <w:proofErr w:type="spellEnd"/>
-      <w:r>
-        <w:t>-</w:t>
-      </w:r>
-      <w:proofErr w:type="spellStart"/>
-      <w:r>
-        <w:rPr>
-          <w:lang w:val="en-US"/>
-        </w:rPr>
-        <w:t>splitted</w:t>
-      </w:r>
-      <w:proofErr w:type="spellEnd"/>
-      <w:r>
-        <w:t>-</w:t>
-      </w:r>
-      <w:r>
-        <w:t>Биография</w:t>
-      </w:r>
-      <w:r>
-        <w:t>}</w:t>
-      </w:r>
       <w:r>
         <w:t>{#</w:t>
       </w:r>

--- a/ru/templates/handouts/вводная - шаблон по хронологии.docx
+++ b/ru/templates/handouts/вводная - шаблон по хронологии.docx
@@ -4,33 +4,119 @@
   <w:body>
     <w:p>
       <w:pPr>
+        <w:pStyle w:val="1"/>
+        <w:spacing w:before="120" w:after="120" w:line="240" w:lineRule="auto"/>
+        <w:rPr>
+          <w:sz w:val="32"/>
+        </w:rPr>
+      </w:pPr>
+      <w:r>
+        <w:rPr>
+          <w:sz w:val="32"/>
+        </w:rPr>
+        <w:t>{#</w:t>
+      </w:r>
+      <w:proofErr w:type="spellStart"/>
+      <w:r>
+        <w:rPr>
+          <w:sz w:val="32"/>
+        </w:rPr>
+        <w:t>briefings</w:t>
+      </w:r>
+      <w:proofErr w:type="spellEnd"/>
+      <w:r>
+        <w:rPr>
+          <w:sz w:val="32"/>
+        </w:rPr>
+        <w:t>}</w:t>
+      </w:r>
+      <w:r>
+        <w:rPr>
+          <w:sz w:val="32"/>
+        </w:rPr>
+        <w:t>{</w:t>
+      </w:r>
+      <w:proofErr w:type="spellStart"/>
+      <w:r>
+        <w:rPr>
+          <w:sz w:val="32"/>
+        </w:rPr>
+        <w:t>charN</w:t>
+      </w:r>
+      <w:r>
+        <w:rPr>
+          <w:sz w:val="32"/>
+        </w:rPr>
+        <w:t>ame</w:t>
+      </w:r>
+      <w:proofErr w:type="spellEnd"/>
+      <w:r>
+        <w:rPr>
+          <w:sz w:val="32"/>
+        </w:rPr>
+        <w:t>}</w:t>
+      </w:r>
+    </w:p>
+    <w:p>
+      <w:pPr>
+        <w:pStyle w:val="2"/>
+        <w:spacing w:before="120" w:after="120" w:line="240" w:lineRule="auto"/>
+      </w:pPr>
+      <w:r>
+        <w:t>Досье</w:t>
+      </w:r>
+    </w:p>
+    <w:p>
+      <w:pPr>
         <w:pStyle w:val="a3"/>
         <w:spacing w:before="120" w:after="120"/>
         <w:ind w:firstLine="397"/>
         <w:jc w:val="both"/>
       </w:pPr>
       <w:r>
-        <w:t>{#briefings}</w:t>
-      </w:r>
-    </w:p>
-    <w:p>
-      <w:pPr>
-        <w:pStyle w:val="1"/>
-      </w:pPr>
-      <w:r>
-        <w:t>{</w:t>
-      </w:r>
-      <w:r>
-        <w:rPr>
-          <w:lang w:val="en-US"/>
-        </w:rPr>
-        <w:t>charN</w:t>
-      </w:r>
-      <w:r>
-        <w:rPr>
-          <w:lang w:val="en-US"/>
-        </w:rPr>
-        <w:t>ame</w:t>
+        <w:t>{#</w:t>
+      </w:r>
+      <w:proofErr w:type="spellStart"/>
+      <w:r>
+        <w:rPr>
+          <w:lang w:val="en-US"/>
+        </w:rPr>
+        <w:t>profileInfoArray</w:t>
+      </w:r>
+      <w:proofErr w:type="spellEnd"/>
+      <w:r>
+        <w:t>}{</w:t>
+      </w:r>
+      <w:proofErr w:type="spellStart"/>
+      <w:r>
+        <w:rPr>
+          <w:lang w:val="en-US"/>
+        </w:rPr>
+        <w:t>itemName</w:t>
+      </w:r>
+      <w:proofErr w:type="spellEnd"/>
+      <w:r>
+        <w:t xml:space="preserve">}: </w:t>
+      </w:r>
+      <w:r>
+        <w:t>{#</w:t>
+      </w:r>
+      <w:proofErr w:type="spellStart"/>
+      <w:r>
+        <w:rPr>
+          <w:lang w:val="en-US"/>
+        </w:rPr>
+        <w:t>splittedText</w:t>
+      </w:r>
+      <w:proofErr w:type="spellEnd"/>
+      <w:r>
+        <w:t>}{</w:t>
+      </w:r>
+      <w:r>
+        <w:rPr>
+          <w:lang w:val="en-US"/>
+        </w:rPr>
+        <w:t>string</w:t>
       </w:r>
       <w:r>
         <w:t>}</w:t>
@@ -44,31 +130,41 @@
         <w:jc w:val="both"/>
       </w:pPr>
       <w:r>
-        <w:t>{#</w:t>
-      </w:r>
-      <w:proofErr w:type="spellStart"/>
-      <w:r>
+        <w:t>{/</w:t>
+      </w:r>
+      <w:proofErr w:type="spellStart"/>
+      <w:r>
+        <w:rPr>
+          <w:lang w:val="en-US"/>
+        </w:rPr>
+        <w:t>splittedText</w:t>
+      </w:r>
+      <w:proofErr w:type="spellEnd"/>
+      <w:r>
+        <w:t>}</w:t>
+      </w:r>
+      <w:r>
+        <w:t>{/</w:t>
+      </w:r>
+      <w:proofErr w:type="spellStart"/>
+      <w:r>
+        <w:rPr>
+          <w:lang w:val="en-US"/>
+        </w:rPr>
         <w:t>profileInfoArray</w:t>
       </w:r>
       <w:proofErr w:type="spellEnd"/>
       <w:r>
-        <w:t>}{</w:t>
-      </w:r>
-      <w:proofErr w:type="spellStart"/>
-      <w:r>
-        <w:t>itemName</w:t>
-      </w:r>
-      <w:proofErr w:type="spellEnd"/>
-      <w:r>
-        <w:t>}: {</w:t>
-      </w:r>
-      <w:proofErr w:type="spellStart"/>
-      <w:r>
-        <w:t>value</w:t>
-      </w:r>
-      <w:proofErr w:type="spellEnd"/>
-      <w:r>
-        <w:t>}</w:t>
+        <w:t>}</w:t>
+      </w:r>
+    </w:p>
+    <w:p>
+      <w:pPr>
+        <w:pStyle w:val="2"/>
+        <w:spacing w:before="120" w:after="120" w:line="240" w:lineRule="auto"/>
+      </w:pPr>
+      <w:r>
+        <w:t>Инвентарь</w:t>
       </w:r>
     </w:p>
     <w:p>
@@ -79,11 +175,54 @@
         <w:jc w:val="both"/>
       </w:pPr>
       <w:r>
-        <w:t>{/</w:t>
-      </w:r>
-      <w:proofErr w:type="spellStart"/>
-      <w:r>
-        <w:t>profileInfoArray</w:t>
+        <w:t>{</w:t>
+      </w:r>
+      <w:r>
+        <w:rPr>
+          <w:lang w:val="en-US"/>
+        </w:rPr>
+        <w:t>inventory</w:t>
+      </w:r>
+      <w:r>
+        <w:t>}</w:t>
+      </w:r>
+    </w:p>
+    <w:p>
+      <w:pPr>
+        <w:pStyle w:val="2"/>
+        <w:spacing w:before="120" w:after="120" w:line="240" w:lineRule="auto"/>
+      </w:pPr>
+      <w:r>
+        <w:t>Отношения</w:t>
+      </w:r>
+      <w:r>
+        <w:t>{#</w:t>
+      </w:r>
+      <w:r>
+        <w:rPr>
+          <w:lang w:val="en-US"/>
+        </w:rPr>
+        <w:t>relations</w:t>
+      </w:r>
+      <w:r>
+        <w:t>}</w:t>
+      </w:r>
+    </w:p>
+    <w:p>
+      <w:pPr>
+        <w:pStyle w:val="2"/>
+        <w:spacing w:before="120" w:after="120" w:line="240" w:lineRule="auto"/>
+        <w:ind w:firstLine="397"/>
+      </w:pPr>
+      <w:r>
+        <w:t>{</w:t>
+      </w:r>
+      <w:proofErr w:type="spellStart"/>
+      <w:r>
+        <w:rPr>
+          <w:lang w:val="en-US"/>
+        </w:rPr>
+        <w:t>toCharacter</w:t>
       </w:r>
       <w:proofErr w:type="spellEnd"/>
       <w:r>
@@ -96,19 +235,42 @@
         <w:spacing w:before="120" w:after="120"/>
         <w:ind w:firstLine="397"/>
         <w:jc w:val="both"/>
-      </w:pPr>
-      <w:r>
-        <w:t xml:space="preserve">Инвентарь: </w:t>
-      </w:r>
-      <w:r>
-        <w:t>{</w:t>
-      </w:r>
-      <w:proofErr w:type="spellStart"/>
-      <w:r>
-        <w:t>inventory</w:t>
-      </w:r>
-      <w:proofErr w:type="spellEnd"/>
-      <w:r>
+        <w:rPr>
+          <w:color w:val="000000" w:themeColor="text1"/>
+        </w:rPr>
+      </w:pPr>
+      <w:r>
+        <w:rPr>
+          <w:color w:val="000000" w:themeColor="text1"/>
+        </w:rPr>
+        <w:t>{#</w:t>
+      </w:r>
+      <w:proofErr w:type="spellStart"/>
+      <w:r>
+        <w:rPr>
+          <w:color w:val="000000" w:themeColor="text1"/>
+          <w:lang w:val="en-US"/>
+        </w:rPr>
+        <w:t>splittedText</w:t>
+      </w:r>
+      <w:proofErr w:type="spellEnd"/>
+      <w:r>
+        <w:rPr>
+          <w:color w:val="000000" w:themeColor="text1"/>
+        </w:rPr>
+        <w:t>}{</w:t>
+      </w:r>
+      <w:r>
+        <w:rPr>
+          <w:color w:val="000000" w:themeColor="text1"/>
+          <w:lang w:val="en-US"/>
+        </w:rPr>
+        <w:t>string</w:t>
+      </w:r>
+      <w:r>
+        <w:rPr>
+          <w:color w:val="000000" w:themeColor="text1"/>
+        </w:rPr>
         <w:t>}</w:t>
       </w:r>
     </w:p>
@@ -120,6 +282,48 @@
         <w:jc w:val="both"/>
       </w:pPr>
       <w:r>
+        <w:rPr>
+          <w:color w:val="000000" w:themeColor="text1"/>
+        </w:rPr>
+        <w:t>{/</w:t>
+      </w:r>
+      <w:proofErr w:type="spellStart"/>
+      <w:r>
+        <w:rPr>
+          <w:color w:val="000000" w:themeColor="text1"/>
+          <w:lang w:val="en-US"/>
+        </w:rPr>
+        <w:t>splittedText</w:t>
+      </w:r>
+      <w:proofErr w:type="spellEnd"/>
+      <w:r>
+        <w:rPr>
+          <w:color w:val="000000" w:themeColor="text1"/>
+        </w:rPr>
+        <w:t>}</w:t>
+      </w:r>
+      <w:r>
+        <w:t>{/</w:t>
+      </w:r>
+      <w:r>
+        <w:rPr>
+          <w:lang w:val="en-US"/>
+        </w:rPr>
+        <w:t>relations</w:t>
+      </w:r>
+      <w:r>
+        <w:t>}</w:t>
+      </w:r>
+    </w:p>
+    <w:p>
+      <w:pPr>
+        <w:pStyle w:val="2"/>
+        <w:spacing w:before="120" w:after="120" w:line="240" w:lineRule="auto"/>
+      </w:pPr>
+      <w:r>
+        <w:t>Группы</w:t>
+      </w:r>
+      <w:r>
         <w:t>{#</w:t>
       </w:r>
       <w:proofErr w:type="spellStart"/>
@@ -127,26 +331,28 @@
         <w:rPr>
           <w:lang w:val="en-US"/>
         </w:rPr>
-        <w:t>eventsInfo</w:t>
-      </w:r>
-      <w:proofErr w:type="spellEnd"/>
-      <w:r>
-        <w:t>}</w:t>
-      </w:r>
-    </w:p>
-    <w:p>
-      <w:pPr>
-        <w:pStyle w:val="a3"/>
-        <w:spacing w:before="360" w:after="120"/>
+        <w:t>groupTexts</w:t>
+      </w:r>
+      <w:proofErr w:type="spellEnd"/>
+      <w:r>
+        <w:t>}</w:t>
+      </w:r>
+    </w:p>
+    <w:p>
+      <w:pPr>
+        <w:pStyle w:val="2"/>
+        <w:spacing w:before="120" w:after="120" w:line="240" w:lineRule="auto"/>
         <w:ind w:firstLine="397"/>
-        <w:jc w:val="both"/>
       </w:pPr>
       <w:r>
         <w:t>{</w:t>
       </w:r>
       <w:proofErr w:type="spellStart"/>
       <w:r>
-        <w:t>displayTime</w:t>
+        <w:rPr>
+          <w:lang w:val="en-US"/>
+        </w:rPr>
+        <w:t>groupName</w:t>
       </w:r>
       <w:proofErr w:type="spellEnd"/>
       <w:r>
@@ -159,24 +365,42 @@
         <w:spacing w:before="120" w:after="120"/>
         <w:ind w:firstLine="397"/>
         <w:jc w:val="both"/>
-      </w:pPr>
-      <w:r>
+        <w:rPr>
+          <w:color w:val="000000" w:themeColor="text1"/>
+        </w:rPr>
+      </w:pPr>
+      <w:r>
+        <w:rPr>
+          <w:color w:val="000000" w:themeColor="text1"/>
+        </w:rPr>
         <w:t>{#</w:t>
       </w:r>
       <w:proofErr w:type="spellStart"/>
       <w:r>
+        <w:rPr>
+          <w:color w:val="000000" w:themeColor="text1"/>
+          <w:lang w:val="en-US"/>
+        </w:rPr>
         <w:t>splittedText</w:t>
       </w:r>
       <w:proofErr w:type="spellEnd"/>
       <w:r>
+        <w:rPr>
+          <w:color w:val="000000" w:themeColor="text1"/>
+        </w:rPr>
         <w:t>}{</w:t>
       </w:r>
-      <w:proofErr w:type="spellStart"/>
-      <w:r>
+      <w:r>
+        <w:rPr>
+          <w:color w:val="000000" w:themeColor="text1"/>
+          <w:lang w:val="en-US"/>
+        </w:rPr>
         <w:t>string</w:t>
       </w:r>
-      <w:proofErr w:type="spellEnd"/>
-      <w:r>
+      <w:r>
+        <w:rPr>
+          <w:color w:val="000000" w:themeColor="text1"/>
+        </w:rPr>
         <w:t>}</w:t>
       </w:r>
     </w:p>
@@ -188,44 +412,222 @@
         <w:jc w:val="both"/>
       </w:pPr>
       <w:r>
+        <w:rPr>
+          <w:color w:val="000000" w:themeColor="text1"/>
+        </w:rPr>
         <w:t>{/</w:t>
       </w:r>
       <w:proofErr w:type="spellStart"/>
       <w:r>
+        <w:rPr>
+          <w:color w:val="000000" w:themeColor="text1"/>
+          <w:lang w:val="en-US"/>
+        </w:rPr>
         <w:t>splittedText</w:t>
       </w:r>
       <w:proofErr w:type="spellEnd"/>
       <w:r>
-        <w:t>}</w:t>
-      </w:r>
-      <w:r>
-        <w:t xml:space="preserve"> </w:t>
+        <w:rPr>
+          <w:color w:val="000000" w:themeColor="text1"/>
+        </w:rPr>
+        <w:t>}</w:t>
       </w:r>
       <w:r>
         <w:t>{/</w:t>
       </w:r>
       <w:proofErr w:type="spellStart"/>
       <w:r>
+        <w:rPr>
+          <w:lang w:val="en-US"/>
+        </w:rPr>
+        <w:t>groupTexts</w:t>
+      </w:r>
+      <w:proofErr w:type="spellEnd"/>
+      <w:r>
+        <w:t>}</w:t>
+      </w:r>
+    </w:p>
+    <w:p>
+      <w:pPr>
+        <w:pStyle w:val="2"/>
+        <w:spacing w:before="120" w:after="120" w:line="240" w:lineRule="auto"/>
+        <w:rPr>
+          <w:lang w:val="en-US"/>
+        </w:rPr>
+      </w:pPr>
+      <w:r>
+        <w:t>События</w:t>
+      </w:r>
+    </w:p>
+    <w:p>
+      <w:pPr>
+        <w:spacing w:before="120" w:after="120" w:line="240" w:lineRule="auto"/>
+        <w:ind w:firstLine="397"/>
+        <w:rPr>
+          <w:lang w:val="en-US"/>
+        </w:rPr>
+      </w:pPr>
+      <w:r>
+        <w:rPr>
+          <w:lang w:val="en-US"/>
+        </w:rPr>
+        <w:t>{#</w:t>
+      </w:r>
+      <w:proofErr w:type="spellStart"/>
+      <w:r>
+        <w:rPr>
+          <w:lang w:val="en-US"/>
+        </w:rPr>
         <w:t>eventsInfo</w:t>
       </w:r>
       <w:proofErr w:type="spellEnd"/>
       <w:r>
-        <w:t>}</w:t>
-      </w:r>
-    </w:p>
-    <w:p>
+        <w:rPr>
+          <w:lang w:val="en-US"/>
+        </w:rPr>
+        <w:t>}</w:t>
+      </w:r>
+      <w:r>
+        <w:rPr>
+          <w:color w:val="548DD4" w:themeColor="text2" w:themeTint="99"/>
+          <w:lang w:val="en-US"/>
+        </w:rPr>
+        <w:t>{</w:t>
+      </w:r>
+      <w:proofErr w:type="spellStart"/>
+      <w:proofErr w:type="gramStart"/>
+      <w:r>
+        <w:rPr>
+          <w:color w:val="548DD4" w:themeColor="text2" w:themeTint="99"/>
+          <w:lang w:val="en-US"/>
+        </w:rPr>
+        <w:t>displayTime</w:t>
+      </w:r>
+      <w:proofErr w:type="spellEnd"/>
+      <w:proofErr w:type="gramEnd"/>
+      <w:r>
+        <w:rPr>
+          <w:color w:val="548DD4" w:themeColor="text2" w:themeTint="99"/>
+          <w:lang w:val="en-US"/>
+        </w:rPr>
+        <w:t>}</w:t>
+      </w:r>
+    </w:p>
+    <w:p>
+      <w:pPr>
+        <w:pStyle w:val="a3"/>
+        <w:spacing w:before="120" w:after="120"/>
+        <w:ind w:firstLine="397"/>
+        <w:jc w:val="both"/>
+        <w:rPr>
+          <w:color w:val="000000" w:themeColor="text1"/>
+          <w:lang w:val="en-US"/>
+        </w:rPr>
+      </w:pPr>
+      <w:r>
+        <w:rPr>
+          <w:color w:val="000000" w:themeColor="text1"/>
+          <w:lang w:val="en-US"/>
+        </w:rPr>
+        <w:t>{#</w:t>
+      </w:r>
+      <w:proofErr w:type="spellStart"/>
+      <w:r>
+        <w:rPr>
+          <w:color w:val="000000" w:themeColor="text1"/>
+          <w:lang w:val="en-US"/>
+        </w:rPr>
+        <w:t>splittedText</w:t>
+      </w:r>
+      <w:proofErr w:type="spellEnd"/>
+      <w:r>
+        <w:rPr>
+          <w:color w:val="000000" w:themeColor="text1"/>
+          <w:lang w:val="en-US"/>
+        </w:rPr>
+        <w:t>}{</w:t>
+      </w:r>
+      <w:proofErr w:type="gramStart"/>
+      <w:r>
+        <w:rPr>
+          <w:color w:val="000000" w:themeColor="text1"/>
+          <w:lang w:val="en-US"/>
+        </w:rPr>
+        <w:t>string</w:t>
+      </w:r>
+      <w:proofErr w:type="gramEnd"/>
+      <w:r>
+        <w:rPr>
+          <w:color w:val="000000" w:themeColor="text1"/>
+          <w:lang w:val="en-US"/>
+        </w:rPr>
+        <w:t>}</w:t>
+      </w:r>
+    </w:p>
+    <w:p>
+      <w:pPr>
+        <w:pStyle w:val="a3"/>
+        <w:spacing w:before="120" w:after="120"/>
+        <w:ind w:firstLine="397"/>
+        <w:jc w:val="both"/>
+      </w:pPr>
+      <w:r>
+        <w:rPr>
+          <w:color w:val="000000" w:themeColor="text1"/>
+        </w:rPr>
+        <w:t>{/</w:t>
+      </w:r>
+      <w:proofErr w:type="spellStart"/>
+      <w:r>
+        <w:rPr>
+          <w:color w:val="000000" w:themeColor="text1"/>
+          <w:lang w:val="en-US"/>
+        </w:rPr>
+        <w:t>splittedText</w:t>
+      </w:r>
+      <w:proofErr w:type="spellEnd"/>
+      <w:r>
+        <w:rPr>
+          <w:color w:val="000000" w:themeColor="text1"/>
+        </w:rPr>
+        <w:t>}</w:t>
+      </w:r>
+      <w:r>
+        <w:rPr>
+          <w:color w:val="000000" w:themeColor="text1"/>
+        </w:rPr>
+        <w:t>{/</w:t>
+      </w:r>
+      <w:proofErr w:type="spellStart"/>
+      <w:r>
+        <w:rPr>
+          <w:lang w:val="en-US"/>
+        </w:rPr>
+        <w:t>eventsInfo</w:t>
+      </w:r>
+      <w:proofErr w:type="spellEnd"/>
+      <w:r>
+        <w:t>}</w:t>
+      </w:r>
       <w:r>
         <w:br w:type="page"/>
       </w:r>
+    </w:p>
+    <w:p>
+      <w:pPr>
+        <w:pStyle w:val="1"/>
+        <w:spacing w:before="120" w:after="120" w:line="240" w:lineRule="auto"/>
+      </w:pPr>
       <w:r>
         <w:lastRenderedPageBreak/>
         <w:t>{/</w:t>
       </w:r>
-      <w:proofErr w:type="spellStart"/>
-      <w:r>
+      <w:r>
+        <w:rPr>
+          <w:lang w:val="en-US"/>
+        </w:rPr>
         <w:t>briefings</w:t>
       </w:r>
-      <w:proofErr w:type="spellEnd"/>
       <w:r>
         <w:t>}</w:t>
       </w:r>
@@ -332,9 +734,6 @@
   <w:p>
     <w:pPr>
       <w:pStyle w:val="a4"/>
-      <w:rPr>
-        <w:lang w:val="en-US"/>
-      </w:rPr>
     </w:pPr>
     <w:r>
       <w:rPr>
@@ -358,11 +757,6 @@
       </w:rPr>
       <w:t>}</w:t>
     </w:r>
-  </w:p>
-  <w:p>
-    <w:pPr>
-      <w:pStyle w:val="a4"/>
-    </w:pPr>
   </w:p>
 </w:hdr>
 </file>
@@ -551,6 +945,52 @@
       <w:szCs w:val="28"/>
     </w:rPr>
   </w:style>
+  <w:style w:type="paragraph" w:styleId="2">
+    <w:name w:val="heading 2"/>
+    <w:basedOn w:val="a"/>
+    <w:next w:val="a"/>
+    <w:link w:val="20"/>
+    <w:uiPriority w:val="9"/>
+    <w:unhideWhenUsed/>
+    <w:qFormat/>
+    <w:rsid w:val="002F3CAB"/>
+    <w:pPr>
+      <w:keepNext/>
+      <w:keepLines/>
+      <w:spacing w:before="200" w:after="0"/>
+      <w:outlineLvl w:val="1"/>
+    </w:pPr>
+    <w:rPr>
+      <w:rFonts w:asciiTheme="majorHAnsi" w:eastAsiaTheme="majorEastAsia" w:hAnsiTheme="majorHAnsi" w:cstheme="majorBidi"/>
+      <w:b/>
+      <w:bCs/>
+      <w:color w:val="4F81BD" w:themeColor="accent1"/>
+      <w:sz w:val="26"/>
+      <w:szCs w:val="26"/>
+    </w:rPr>
+  </w:style>
+  <w:style w:type="paragraph" w:styleId="3">
+    <w:name w:val="heading 3"/>
+    <w:basedOn w:val="a"/>
+    <w:next w:val="a"/>
+    <w:link w:val="30"/>
+    <w:uiPriority w:val="9"/>
+    <w:unhideWhenUsed/>
+    <w:qFormat/>
+    <w:rsid w:val="002F3CAB"/>
+    <w:pPr>
+      <w:keepNext/>
+      <w:keepLines/>
+      <w:spacing w:before="200" w:after="0"/>
+      <w:outlineLvl w:val="2"/>
+    </w:pPr>
+    <w:rPr>
+      <w:rFonts w:asciiTheme="majorHAnsi" w:eastAsiaTheme="majorEastAsia" w:hAnsiTheme="majorHAnsi" w:cstheme="majorBidi"/>
+      <w:b/>
+      <w:bCs/>
+      <w:color w:val="4F81BD" w:themeColor="accent1"/>
+    </w:rPr>
+  </w:style>
   <w:style w:type="character" w:default="1" w:styleId="a0">
     <w:name w:val="Default Paragraph Font"/>
     <w:uiPriority w:val="1"/>
@@ -675,6 +1115,34 @@
       <w:rFonts w:ascii="Tahoma" w:hAnsi="Tahoma" w:cs="Tahoma"/>
       <w:sz w:val="16"/>
       <w:szCs w:val="16"/>
+    </w:rPr>
+  </w:style>
+  <w:style w:type="character" w:customStyle="1" w:styleId="20">
+    <w:name w:val="Заголовок 2 Знак"/>
+    <w:basedOn w:val="a0"/>
+    <w:link w:val="2"/>
+    <w:uiPriority w:val="9"/>
+    <w:rsid w:val="002F3CAB"/>
+    <w:rPr>
+      <w:rFonts w:asciiTheme="majorHAnsi" w:eastAsiaTheme="majorEastAsia" w:hAnsiTheme="majorHAnsi" w:cstheme="majorBidi"/>
+      <w:b/>
+      <w:bCs/>
+      <w:color w:val="4F81BD" w:themeColor="accent1"/>
+      <w:sz w:val="26"/>
+      <w:szCs w:val="26"/>
+    </w:rPr>
+  </w:style>
+  <w:style w:type="character" w:customStyle="1" w:styleId="30">
+    <w:name w:val="Заголовок 3 Знак"/>
+    <w:basedOn w:val="a0"/>
+    <w:link w:val="3"/>
+    <w:uiPriority w:val="9"/>
+    <w:rsid w:val="002F3CAB"/>
+    <w:rPr>
+      <w:rFonts w:asciiTheme="majorHAnsi" w:eastAsiaTheme="majorEastAsia" w:hAnsiTheme="majorHAnsi" w:cstheme="majorBidi"/>
+      <w:b/>
+      <w:bCs/>
+      <w:color w:val="4F81BD" w:themeColor="accent1"/>
     </w:rPr>
   </w:style>
 </w:styles>
